--- a/assets/pdf/大會公告/2025_NTUIHB_information.docx
+++ b/assets/pdf/大會公告/2025_NTUIHB_information.docx
@@ -1227,13 +1227,7 @@
         <w:rPr>
           <w:sz w:val="24"/>
         </w:rPr>
-        <w:t>M</w:t>
-      </w:r>
-      <w:r>
-        <w:rPr>
-          <w:sz w:val="24"/>
-        </w:rPr>
-        <w:t>ale</w:t>
+        <w:t>Male</w:t>
       </w:r>
       <w:r>
         <w:rPr>
@@ -2298,13 +2292,7 @@
         <w:rPr>
           <w:sz w:val="24"/>
         </w:rPr>
-        <w:t>The Alumni group is based on the princip</w:t>
-      </w:r>
-      <w:r>
-        <w:rPr>
-          <w:sz w:val="24"/>
-        </w:rPr>
-        <w:t>le of a single university graduate alumni,</w:t>
+        <w:t>The Alumni group is based on the principle of a single university graduate alumni,</w:t>
       </w:r>
       <w:r>
         <w:rPr>
@@ -3299,13 +3287,7 @@
         <w:rPr>
           <w:sz w:val="24"/>
         </w:rPr>
-        <w:t>NTD per team. Student teams do not need</w:t>
-      </w:r>
-      <w:r>
-        <w:rPr>
-          <w:sz w:val="24"/>
-        </w:rPr>
-        <w:t xml:space="preserve"> to pay the registration fee. Teams will be</w:t>
+        <w:t>NTD per team. Student teams do not need to pay the registration fee. Teams will be</w:t>
       </w:r>
       <w:r>
         <w:rPr>
@@ -3770,7 +3752,19 @@
         <w:rPr>
           <w:sz w:val="24"/>
         </w:rPr>
-        <w:t>Each team is allowed one timeout per half</w:t>
+        <w:t>Each team is allowed one timeout per</w:t>
+      </w:r>
+      <w:r>
+        <w:rPr>
+          <w:sz w:val="24"/>
+        </w:rPr>
+        <w:t xml:space="preserve"> game</w:t>
+      </w:r>
+      <w:r>
+        <w:rPr>
+          <w:sz w:val="24"/>
+        </w:rPr>
+        <w:t xml:space="preserve"> </w:t>
       </w:r>
     </w:p>
     <w:p>
@@ -4495,18 +4489,7 @@
             <w:sz w:val="23"/>
             <w:u w:val="single" w:color="365799"/>
           </w:rPr>
-          <w:t>臺大手球聯盟</w:t>
-        </w:r>
-        <w:r>
-          <w:rPr>
-            <w:rFonts w:ascii="Malgun Gothic" w:eastAsia="Malgun Gothic" w:hint="eastAsia"/>
-            <w:b/>
-            <w:color w:val="365799"/>
-            <w:spacing w:val="5"/>
-            <w:sz w:val="23"/>
-            <w:u w:val="single" w:color="365799"/>
-          </w:rPr>
-          <w:t xml:space="preserve"> </w:t>
+          <w:t xml:space="preserve">臺大手球聯盟 </w:t>
         </w:r>
         <w:r>
           <w:rPr>
@@ -5457,6 +5440,7 @@
   <w:style w:type="character" w:default="1" w:styleId="a0">
     <w:name w:val="Default Paragraph Font"/>
     <w:uiPriority w:val="1"/>
+    <w:semiHidden/>
     <w:unhideWhenUsed/>
   </w:style>
   <w:style w:type="table" w:default="1" w:styleId="a1">

--- a/assets/pdf/大會公告/2025_NTUIHB_information.docx
+++ b/assets/pdf/大會公告/2025_NTUIHB_information.docx
@@ -4148,7 +4148,19 @@
         <w:t xml:space="preserve"> </w:t>
       </w:r>
       <w:r>
-        <w:t>16:00</w:t>
+        <w:t>1</w:t>
+      </w:r>
+      <w:r>
+        <w:t>3</w:t>
+      </w:r>
+      <w:r>
+        <w:t>:</w:t>
+      </w:r>
+      <w:r>
+        <w:t>3</w:t>
+      </w:r>
+      <w:r>
+        <w:t>0</w:t>
       </w:r>
       <w:r>
         <w:rPr>
